--- a/notes/Hackathon general.docx
+++ b/notes/Hackathon general.docx
@@ -310,6 +310,155 @@
         <w:t>general</w:t>
       </w:r>
       <w:proofErr w:type="gramEnd"/>
+    </w:p>
+    <w:p/>
+    <w:p>
+      <w:pPr>
+        <w:rPr>
+          <w:color w:val="FF0000"/>
+        </w:rPr>
+      </w:pPr>
+      <w:r>
+        <w:rPr>
+          <w:color w:val="FF0000"/>
+        </w:rPr>
+        <w:t>Items 1,3,4 to David by Friday 15</w:t>
+      </w:r>
+      <w:r>
+        <w:rPr>
+          <w:color w:val="FF0000"/>
+          <w:vertAlign w:val="superscript"/>
+        </w:rPr>
+        <w:t>th</w:t>
+      </w:r>
+      <w:r>
+        <w:rPr>
+          <w:color w:val="FF0000"/>
+        </w:rPr>
+        <w:t xml:space="preserve"> (in the form of an updated </w:t>
+      </w:r>
+      <w:proofErr w:type="spellStart"/>
+      <w:r>
+        <w:rPr>
+          <w:color w:val="FF0000"/>
+        </w:rPr>
+        <w:t>github</w:t>
+      </w:r>
+      <w:proofErr w:type="spellEnd"/>
+      <w:r>
+        <w:rPr>
+          <w:color w:val="FF0000"/>
+        </w:rPr>
+        <w:t>)</w:t>
+      </w:r>
+    </w:p>
+    <w:p/>
+    <w:p>
+      <w:pPr>
+        <w:pStyle w:val="ListParagraph"/>
+        <w:numPr>
+          <w:ilvl w:val="0"/>
+          <w:numId w:val="2"/>
+        </w:numPr>
+      </w:pPr>
+      <w:r>
+        <w:t>Add in plots of:</w:t>
+      </w:r>
+    </w:p>
+    <w:p>
+      <w:pPr>
+        <w:pStyle w:val="ListParagraph"/>
+        <w:numPr>
+          <w:ilvl w:val="1"/>
+          <w:numId w:val="2"/>
+        </w:numPr>
+      </w:pPr>
+      <w:r>
+        <w:t>Random walk trace plots from different initial conditions</w:t>
+      </w:r>
+    </w:p>
+    <w:p>
+      <w:pPr>
+        <w:pStyle w:val="ListParagraph"/>
+        <w:numPr>
+          <w:ilvl w:val="1"/>
+          <w:numId w:val="2"/>
+        </w:numPr>
+      </w:pPr>
+      <w:r>
+        <w:t xml:space="preserve">Scatter plots of random walks from different initial conditions, with x and y axes being random walks of the same parameter from different initial conditions. Could do regressions (OLS type II, ask Eric </w:t>
+      </w:r>
+      <w:proofErr w:type="spellStart"/>
+      <w:r>
+        <w:t>Carr</w:t>
+      </w:r>
+      <w:proofErr w:type="spellEnd"/>
+      <w:r>
+        <w:t xml:space="preserve">) increasing </w:t>
+      </w:r>
+      <w:proofErr w:type="spellStart"/>
+      <w:r>
+        <w:t>burnin</w:t>
+      </w:r>
+      <w:proofErr w:type="spellEnd"/>
+      <w:r>
+        <w:t xml:space="preserve"> from a very low value to close to what we currently use (half the iterations)</w:t>
+      </w:r>
+    </w:p>
+    <w:p>
+      <w:pPr>
+        <w:pStyle w:val="ListParagraph"/>
+        <w:numPr>
+          <w:ilvl w:val="1"/>
+          <w:numId w:val="2"/>
+        </w:numPr>
+      </w:pPr>
+      <w:r>
+        <w:t>Sensitivity of modeled dynamics to step size (no need to use MCMC for this)</w:t>
+      </w:r>
+    </w:p>
+    <w:p/>
+    <w:p>
+      <w:pPr>
+        <w:rPr>
+          <w:color w:val="FF0000"/>
+        </w:rPr>
+      </w:pPr>
+      <w:r>
+        <w:rPr>
+          <w:color w:val="FF0000"/>
+        </w:rPr>
+        <w:t xml:space="preserve">Aim to have done by Thursday Sept </w:t>
+      </w:r>
+      <w:proofErr w:type="gramStart"/>
+      <w:r>
+        <w:rPr>
+          <w:color w:val="FF0000"/>
+        </w:rPr>
+        <w:t>28th</w:t>
+      </w:r>
+      <w:proofErr w:type="gramEnd"/>
+    </w:p>
+    <w:p/>
+    <w:p>
+      <w:pPr>
+        <w:pStyle w:val="ListParagraph"/>
+        <w:numPr>
+          <w:ilvl w:val="0"/>
+          <w:numId w:val="2"/>
+        </w:numPr>
+      </w:pPr>
+      <w:r>
+        <w:t xml:space="preserve">Finalize these in the </w:t>
+      </w:r>
+      <w:proofErr w:type="spellStart"/>
+      <w:r>
+        <w:t>github</w:t>
+      </w:r>
+      <w:proofErr w:type="spellEnd"/>
+      <w:r>
+        <w:t xml:space="preserve"> (comment, organize, structure code)</w:t>
+      </w:r>
     </w:p>
     <w:p/>
     <w:p>
@@ -599,7 +748,7 @@
         <w:rFonts w:hint="default"/>
       </w:rPr>
     </w:lvl>
-    <w:lvl w:ilvl="1" w:tplc="04090019" w:tentative="1">
+    <w:lvl w:ilvl="1" w:tplc="04090019">
       <w:start w:val="1"/>
       <w:numFmt w:val="lowerLetter"/>
       <w:lvlText w:val="%2."/>

--- a/notes/Hackathon general.docx
+++ b/notes/Hackathon general.docx
@@ -190,16 +190,8 @@
         <w:rPr>
           <w:strike/>
         </w:rPr>
-        <w:t xml:space="preserve"> and look at posterior distributions, comparing to </w:t>
-      </w:r>
-      <w:proofErr w:type="gramStart"/>
-      <w:r>
-        <w:rPr>
-          <w:strike/>
-        </w:rPr>
-        <w:t>priors</w:t>
-      </w:r>
-      <w:proofErr w:type="gramEnd"/>
+        <w:t xml:space="preserve"> and look at posterior distributions, comparing to priors</w:t>
+      </w:r>
     </w:p>
     <w:p>
       <w:pPr>
@@ -250,15 +242,16 @@
           <w:ilvl w:val="0"/>
           <w:numId w:val="2"/>
         </w:numPr>
-      </w:pPr>
-      <w:r>
-        <w:t xml:space="preserve">Structure and comment all code that is being </w:t>
-      </w:r>
-      <w:proofErr w:type="gramStart"/>
-      <w:r>
-        <w:t>used</w:t>
-      </w:r>
-      <w:proofErr w:type="gramEnd"/>
+        <w:rPr>
+          <w:highlight w:val="cyan"/>
+        </w:rPr>
+      </w:pPr>
+      <w:r>
+        <w:rPr>
+          <w:highlight w:val="cyan"/>
+        </w:rPr>
+        <w:t>Structure and comment all code that is being used</w:t>
+      </w:r>
     </w:p>
     <w:p>
       <w:pPr>
@@ -269,13 +262,8 @@
         </w:numPr>
       </w:pPr>
       <w:r>
-        <w:t xml:space="preserve">Remove all code that is not being used into a ‘dump’ folder or </w:t>
-      </w:r>
-      <w:proofErr w:type="gramStart"/>
-      <w:r>
-        <w:t>similar</w:t>
-      </w:r>
-      <w:proofErr w:type="gramEnd"/>
+        <w:t>Remove all code that is not being used into a ‘dump’ folder or similar</w:t>
+      </w:r>
     </w:p>
     <w:p>
       <w:pPr>
@@ -284,15 +272,16 @@
           <w:ilvl w:val="0"/>
           <w:numId w:val="2"/>
         </w:numPr>
-      </w:pPr>
-      <w:r>
-        <w:t xml:space="preserve">Decide which figs and formats will be either in paper or supplement. Format these figs and finalize, and delete ALL OTHER </w:t>
-      </w:r>
-      <w:proofErr w:type="gramStart"/>
-      <w:r>
-        <w:t>figs</w:t>
-      </w:r>
-      <w:proofErr w:type="gramEnd"/>
+        <w:rPr>
+          <w:highlight w:val="cyan"/>
+        </w:rPr>
+      </w:pPr>
+      <w:r>
+        <w:rPr>
+          <w:highlight w:val="cyan"/>
+        </w:rPr>
+        <w:t>Decide which figs and formats will be either in paper or supplement. Format these figs and finalize, and delete ALL OTHER figs</w:t>
+      </w:r>
     </w:p>
     <w:p>
       <w:pPr>
@@ -301,32 +290,42 @@
           <w:ilvl w:val="0"/>
           <w:numId w:val="2"/>
         </w:numPr>
-      </w:pPr>
-      <w:r>
-        <w:t xml:space="preserve">For main paper or supplement figs, label all axes, properly format in </w:t>
-      </w:r>
-      <w:proofErr w:type="gramStart"/>
-      <w:r>
-        <w:t>general</w:t>
-      </w:r>
-      <w:proofErr w:type="gramEnd"/>
-    </w:p>
-    <w:p/>
+        <w:rPr>
+          <w:highlight w:val="cyan"/>
+        </w:rPr>
+      </w:pPr>
+      <w:r>
+        <w:rPr>
+          <w:highlight w:val="cyan"/>
+        </w:rPr>
+        <w:t>For main paper or supplement figs, label all axes, properly format in general</w:t>
+      </w:r>
+    </w:p>
+    <w:p>
+      <w:pPr>
+        <w:rPr>
+          <w:highlight w:val="yellow"/>
+        </w:rPr>
+      </w:pPr>
+    </w:p>
     <w:p>
       <w:pPr>
         <w:rPr>
           <w:color w:val="FF0000"/>
+          <w:highlight w:val="cyan"/>
         </w:rPr>
       </w:pPr>
       <w:r>
         <w:rPr>
           <w:color w:val="FF0000"/>
+          <w:highlight w:val="cyan"/>
         </w:rPr>
         <w:t>Items 1,3,4 to David by Friday 15</w:t>
       </w:r>
       <w:r>
         <w:rPr>
           <w:color w:val="FF0000"/>
+          <w:highlight w:val="cyan"/>
           <w:vertAlign w:val="superscript"/>
         </w:rPr>
         <w:t>th</w:t>
@@ -334,6 +333,7 @@
       <w:r>
         <w:rPr>
           <w:color w:val="FF0000"/>
+          <w:highlight w:val="cyan"/>
         </w:rPr>
         <w:t xml:space="preserve"> (in the form of an updated </w:t>
       </w:r>
@@ -341,6 +341,7 @@
       <w:r>
         <w:rPr>
           <w:color w:val="FF0000"/>
+          <w:highlight w:val="cyan"/>
         </w:rPr>
         <w:t>github</w:t>
       </w:r>
@@ -348,6 +349,7 @@
       <w:r>
         <w:rPr>
           <w:color w:val="FF0000"/>
+          <w:highlight w:val="cyan"/>
         </w:rPr>
         <w:t>)</w:t>
       </w:r>
@@ -428,16 +430,8 @@
         <w:rPr>
           <w:color w:val="FF0000"/>
         </w:rPr>
-        <w:t xml:space="preserve">Aim to have done by Thursday Sept </w:t>
-      </w:r>
-      <w:proofErr w:type="gramStart"/>
-      <w:r>
-        <w:rPr>
-          <w:color w:val="FF0000"/>
-        </w:rPr>
-        <w:t>28th</w:t>
-      </w:r>
-      <w:proofErr w:type="gramEnd"/>
+        <w:t>Aim to have done by Thursday Sept 28th</w:t>
+      </w:r>
     </w:p>
     <w:p/>
     <w:p>
@@ -496,13 +490,8 @@
         </w:numPr>
       </w:pPr>
       <w:r>
-        <w:t xml:space="preserve">Visualize </w:t>
-      </w:r>
-      <w:proofErr w:type="gramStart"/>
-      <w:r>
-        <w:t>residuals</w:t>
-      </w:r>
-      <w:proofErr w:type="gramEnd"/>
+        <w:t>Visualize residuals</w:t>
+      </w:r>
     </w:p>
     <w:p/>
     <w:p>

--- a/notes/Hackathon general.docx
+++ b/notes/Hackathon general.docx
@@ -149,17 +149,29 @@
           <w:numId w:val="1"/>
         </w:numPr>
         <w:rPr>
+          <w:strike/>
           <w:highlight w:val="yellow"/>
           <w:u w:val="single"/>
         </w:rPr>
       </w:pPr>
       <w:r>
         <w:rPr>
+          <w:strike/>
           <w:highlight w:val="yellow"/>
           <w:u w:val="single"/>
         </w:rPr>
-        <w:t>Find ‘initial’ parameter guesses</w:t>
-      </w:r>
+        <w:t xml:space="preserve">Find ‘initial’ parameter </w:t>
+      </w:r>
+      <w:proofErr w:type="gramStart"/>
+      <w:r>
+        <w:rPr>
+          <w:strike/>
+          <w:highlight w:val="yellow"/>
+          <w:u w:val="single"/>
+        </w:rPr>
+        <w:t>guesses</w:t>
+      </w:r>
+      <w:proofErr w:type="gramEnd"/>
     </w:p>
     <w:p>
       <w:pPr>
@@ -190,8 +202,16 @@
         <w:rPr>
           <w:strike/>
         </w:rPr>
-        <w:t xml:space="preserve"> and look at posterior distributions, comparing to priors</w:t>
-      </w:r>
+        <w:t xml:space="preserve"> and look at posterior distributions, comparing to </w:t>
+      </w:r>
+      <w:proofErr w:type="gramStart"/>
+      <w:r>
+        <w:rPr>
+          <w:strike/>
+        </w:rPr>
+        <w:t>priors</w:t>
+      </w:r>
+      <w:proofErr w:type="gramEnd"/>
     </w:p>
     <w:p>
       <w:pPr>
@@ -233,6 +253,31 @@
         </w:rPr>
         <w:t>Ordering and formatting - priority</w:t>
       </w:r>
+    </w:p>
+    <w:p/>
+    <w:p>
+      <w:pPr>
+        <w:rPr>
+          <w:i/>
+          <w:iCs/>
+        </w:rPr>
+      </w:pPr>
+      <w:r>
+        <w:rPr>
+          <w:i/>
+          <w:iCs/>
+        </w:rPr>
+        <w:t xml:space="preserve">Applies only to </w:t>
+      </w:r>
+      <w:proofErr w:type="gramStart"/>
+      <w:r>
+        <w:rPr>
+          <w:i/>
+          <w:iCs/>
+        </w:rPr>
+        <w:t>abiotic</w:t>
+      </w:r>
+      <w:proofErr w:type="gramEnd"/>
     </w:p>
     <w:p/>
     <w:p>
@@ -243,15 +288,26 @@
           <w:numId w:val="2"/>
         </w:numPr>
         <w:rPr>
+          <w:strike/>
           <w:highlight w:val="cyan"/>
         </w:rPr>
       </w:pPr>
       <w:r>
         <w:rPr>
+          <w:strike/>
           <w:highlight w:val="cyan"/>
         </w:rPr>
-        <w:t>Structure and comment all code that is being used</w:t>
-      </w:r>
+        <w:t xml:space="preserve">Structure and comment all code that is being </w:t>
+      </w:r>
+      <w:proofErr w:type="gramStart"/>
+      <w:r>
+        <w:rPr>
+          <w:strike/>
+          <w:highlight w:val="cyan"/>
+        </w:rPr>
+        <w:t>used</w:t>
+      </w:r>
+      <w:proofErr w:type="gramEnd"/>
     </w:p>
     <w:p>
       <w:pPr>
@@ -262,8 +318,13 @@
         </w:numPr>
       </w:pPr>
       <w:r>
-        <w:t>Remove all code that is not being used into a ‘dump’ folder or similar</w:t>
-      </w:r>
+        <w:t xml:space="preserve">Remove all code that is not being used into a ‘dump’ folder or </w:t>
+      </w:r>
+      <w:proofErr w:type="gramStart"/>
+      <w:r>
+        <w:t>similar</w:t>
+      </w:r>
+      <w:proofErr w:type="gramEnd"/>
     </w:p>
     <w:p>
       <w:pPr>
@@ -280,7 +341,33 @@
         <w:rPr>
           <w:highlight w:val="cyan"/>
         </w:rPr>
-        <w:t>Decide which figs and formats will be either in paper or supplement. Format these figs and finalize, and delete ALL OTHER figs</w:t>
+        <w:t xml:space="preserve">Decide which figs and formats will be either in paper or supplement. Format these figs and finalize, and delete ALL OTHER </w:t>
+      </w:r>
+      <w:proofErr w:type="gramStart"/>
+      <w:r>
+        <w:rPr>
+          <w:highlight w:val="cyan"/>
+        </w:rPr>
+        <w:t>figs</w:t>
+      </w:r>
+      <w:proofErr w:type="gramEnd"/>
+    </w:p>
+    <w:p>
+      <w:pPr>
+        <w:pStyle w:val="ListParagraph"/>
+        <w:numPr>
+          <w:ilvl w:val="1"/>
+          <w:numId w:val="2"/>
+        </w:numPr>
+        <w:rPr>
+          <w:highlight w:val="cyan"/>
+        </w:rPr>
+      </w:pPr>
+      <w:r>
+        <w:rPr>
+          <w:highlight w:val="cyan"/>
+        </w:rPr>
+        <w:t>Figure 2a. abiotic_histograms.png</w:t>
       </w:r>
     </w:p>
     <w:p>
@@ -298,8 +385,16 @@
         <w:rPr>
           <w:highlight w:val="cyan"/>
         </w:rPr>
-        <w:t>For main paper or supplement figs, label all axes, properly format in general</w:t>
-      </w:r>
+        <w:t xml:space="preserve">For main paper or supplement figs, label all axes, properly format in </w:t>
+      </w:r>
+      <w:proofErr w:type="gramStart"/>
+      <w:r>
+        <w:rPr>
+          <w:highlight w:val="cyan"/>
+        </w:rPr>
+        <w:t>general</w:t>
+      </w:r>
+      <w:proofErr w:type="gramEnd"/>
     </w:p>
     <w:p>
       <w:pPr>
@@ -529,6 +624,7 @@
         </w:numPr>
       </w:pPr>
       <w:r>
+        <w:lastRenderedPageBreak/>
         <w:t>Biotic HOOH spike assays</w:t>
       </w:r>
     </w:p>

--- a/notes/Hackathon general.docx
+++ b/notes/Hackathon general.docx
@@ -160,6 +160,27 @@
         </w:rPr>
         <w:t>Find ‘initial’ parameter guesses</w:t>
       </w:r>
+      <w:r>
+        <w:rPr>
+          <w:highlight w:val="yellow"/>
+          <w:u w:val="single"/>
+        </w:rPr>
+        <w:t xml:space="preserve"> – </w:t>
+      </w:r>
+      <w:proofErr w:type="spellStart"/>
+      <w:r>
+        <w:rPr>
+          <w:highlight w:val="yellow"/>
+        </w:rPr>
+        <w:t>deltaH</w:t>
+      </w:r>
+      <w:proofErr w:type="spellEnd"/>
+      <w:r>
+        <w:rPr>
+          <w:highlight w:val="yellow"/>
+        </w:rPr>
+        <w:t xml:space="preserve"> is negative_______?</w:t>
+      </w:r>
     </w:p>
     <w:p>
       <w:pPr>
@@ -242,15 +263,50 @@
           <w:ilvl w:val="0"/>
           <w:numId w:val="2"/>
         </w:numPr>
-        <w:rPr>
-          <w:highlight w:val="cyan"/>
-        </w:rPr>
-      </w:pPr>
-      <w:r>
-        <w:rPr>
-          <w:highlight w:val="cyan"/>
-        </w:rPr>
-        <w:t>Structure and comment all code that is being used</w:t>
+      </w:pPr>
+      <w:r>
+        <w:t xml:space="preserve">Structure and comment </w:t>
+      </w:r>
+      <w:r>
+        <w:rPr>
+          <w:u w:val="single"/>
+        </w:rPr>
+        <w:t xml:space="preserve">all </w:t>
+      </w:r>
+      <w:r>
+        <w:t>code that is being used</w:t>
+      </w:r>
+    </w:p>
+    <w:p>
+      <w:pPr>
+        <w:pStyle w:val="ListParagraph"/>
+        <w:numPr>
+          <w:ilvl w:val="1"/>
+          <w:numId w:val="2"/>
+        </w:numPr>
+      </w:pPr>
+      <w:r>
+        <w:t xml:space="preserve">Ongoing with </w:t>
+      </w:r>
+      <w:r>
+        <w:rPr>
+          <w:rFonts w:ascii="Times" w:hAnsi="Times" w:cs="Times New Roman"/>
+          <w:i/>
+          <w:iCs/>
+          <w:color w:val="000000" w:themeColor="text1"/>
+        </w:rPr>
+        <w:t>Prochlorococcus</w:t>
+      </w:r>
+      <w:r>
+        <w:t xml:space="preserve"> and media </w:t>
+      </w:r>
+      <w:proofErr w:type="spellStart"/>
+      <w:r>
+        <w:t>src</w:t>
+      </w:r>
+      <w:proofErr w:type="spellEnd"/>
+      <w:r>
+        <w:t xml:space="preserve"> </w:t>
       </w:r>
     </w:p>
     <w:p>
@@ -260,8 +316,14 @@
           <w:ilvl w:val="0"/>
           <w:numId w:val="2"/>
         </w:numPr>
-      </w:pPr>
-      <w:r>
+        <w:rPr>
+          <w:strike/>
+        </w:rPr>
+      </w:pPr>
+      <w:r>
+        <w:rPr>
+          <w:strike/>
+        </w:rPr>
         <w:t>Remove all code that is not being used into a ‘dump’ folder or similar</w:t>
       </w:r>
     </w:p>
@@ -273,12 +335,12 @@
           <w:numId w:val="2"/>
         </w:numPr>
         <w:rPr>
-          <w:highlight w:val="cyan"/>
-        </w:rPr>
-      </w:pPr>
-      <w:r>
-        <w:rPr>
-          <w:highlight w:val="cyan"/>
+          <w:strike/>
+        </w:rPr>
+      </w:pPr>
+      <w:r>
+        <w:rPr>
+          <w:strike/>
         </w:rPr>
         <w:t>Decide which figs and formats will be either in paper or supplement. Format these figs and finalize, and delete ALL OTHER figs</w:t>
       </w:r>
@@ -290,66 +352,54 @@
           <w:ilvl w:val="0"/>
           <w:numId w:val="2"/>
         </w:numPr>
-        <w:rPr>
-          <w:highlight w:val="cyan"/>
-        </w:rPr>
-      </w:pPr>
-      <w:r>
-        <w:rPr>
-          <w:highlight w:val="cyan"/>
-        </w:rPr>
+      </w:pPr>
+      <w:r>
         <w:t>For main paper or supplement figs, label all axes, properly format in general</w:t>
       </w:r>
     </w:p>
-    <w:p>
-      <w:pPr>
-        <w:rPr>
-          <w:highlight w:val="yellow"/>
-        </w:rPr>
-      </w:pPr>
-    </w:p>
-    <w:p>
-      <w:pPr>
-        <w:rPr>
+    <w:p/>
+    <w:p>
+      <w:pPr>
+        <w:rPr>
+          <w:strike/>
           <w:color w:val="FF0000"/>
-          <w:highlight w:val="cyan"/>
-        </w:rPr>
-      </w:pPr>
-      <w:r>
-        <w:rPr>
+        </w:rPr>
+      </w:pPr>
+      <w:r>
+        <w:rPr>
+          <w:strike/>
           <w:color w:val="FF0000"/>
-          <w:highlight w:val="cyan"/>
         </w:rPr>
         <w:t>Items 1,3,4 to David by Friday 15</w:t>
       </w:r>
       <w:r>
         <w:rPr>
+          <w:strike/>
           <w:color w:val="FF0000"/>
-          <w:highlight w:val="cyan"/>
           <w:vertAlign w:val="superscript"/>
         </w:rPr>
         <w:t>th</w:t>
       </w:r>
       <w:r>
         <w:rPr>
+          <w:strike/>
           <w:color w:val="FF0000"/>
-          <w:highlight w:val="cyan"/>
         </w:rPr>
         <w:t xml:space="preserve"> (in the form of an updated </w:t>
       </w:r>
       <w:proofErr w:type="spellStart"/>
       <w:r>
         <w:rPr>
+          <w:strike/>
           <w:color w:val="FF0000"/>
-          <w:highlight w:val="cyan"/>
         </w:rPr>
         <w:t>github</w:t>
       </w:r>
       <w:proofErr w:type="spellEnd"/>
       <w:r>
         <w:rPr>
+          <w:strike/>
           <w:color w:val="FF0000"/>
-          <w:highlight w:val="cyan"/>
         </w:rPr>
         <w:t>)</w:t>
       </w:r>
@@ -383,6 +433,26 @@
       <w:pPr>
         <w:pStyle w:val="ListParagraph"/>
         <w:numPr>
+          <w:ilvl w:val="2"/>
+          <w:numId w:val="2"/>
+        </w:numPr>
+      </w:pPr>
+      <w:r>
+        <w:t xml:space="preserve">Is it possible to do within one file run? Need multiple </w:t>
+      </w:r>
+      <w:proofErr w:type="spellStart"/>
+      <w:r>
+        <w:t>init</w:t>
+      </w:r>
+      <w:proofErr w:type="spellEnd"/>
+      <w:r>
+        <w:t xml:space="preserve"> files? </w:t>
+      </w:r>
+    </w:p>
+    <w:p>
+      <w:pPr>
+        <w:pStyle w:val="ListParagraph"/>
+        <w:numPr>
           <w:ilvl w:val="1"/>
           <w:numId w:val="2"/>
         </w:numPr>
@@ -416,7 +486,57 @@
         </w:numPr>
       </w:pPr>
       <w:r>
-        <w:t>Sensitivity of modeled dynamics to step size (no need to use MCMC for this)</w:t>
+        <w:rPr>
+          <w:u w:val="single"/>
+        </w:rPr>
+        <w:t>Sensitivity of modeled dynamics to step size</w:t>
+      </w:r>
+      <w:r>
+        <w:t xml:space="preserve"> (no need to use MCMC for this)</w:t>
+      </w:r>
+    </w:p>
+    <w:p>
+      <w:pPr>
+        <w:pStyle w:val="ListParagraph"/>
+        <w:numPr>
+          <w:ilvl w:val="2"/>
+          <w:numId w:val="2"/>
+        </w:numPr>
+      </w:pPr>
+      <w:r>
+        <w:rPr>
+          <w:u w:val="single"/>
+        </w:rPr>
+        <w:t xml:space="preserve">Have on </w:t>
+      </w:r>
+      <w:proofErr w:type="spellStart"/>
+      <w:r>
+        <w:rPr>
+          <w:u w:val="single"/>
+        </w:rPr>
+        <w:t>hepes</w:t>
+      </w:r>
+      <w:proofErr w:type="spellEnd"/>
+      <w:r>
+        <w:rPr>
+          <w:u w:val="single"/>
+        </w:rPr>
+        <w:t xml:space="preserve"> 3.35? trial that also looks at biotic H intro? </w:t>
+      </w:r>
+    </w:p>
+    <w:p>
+      <w:pPr>
+        <w:pStyle w:val="ListParagraph"/>
+        <w:numPr>
+          <w:ilvl w:val="2"/>
+          <w:numId w:val="2"/>
+        </w:numPr>
+      </w:pPr>
+      <w:r>
+        <w:rPr>
+          <w:u w:val="single"/>
+        </w:rPr>
+        <w:t xml:space="preserve">Or with mu and mu, alpha dynamic plot? </w:t>
       </w:r>
     </w:p>
     <w:p/>
@@ -517,7 +637,11 @@
         </w:numPr>
       </w:pPr>
       <w:r>
+        <w:lastRenderedPageBreak/>
         <w:t>HEPES dynamics</w:t>
+      </w:r>
+      <w:r>
+        <w:t xml:space="preserve"> – graphing currently </w:t>
       </w:r>
     </w:p>
     <w:p>
@@ -530,6 +654,9 @@
       </w:pPr>
       <w:r>
         <w:t>Biotic HOOH spike assays</w:t>
+      </w:r>
+      <w:r>
+        <w:t xml:space="preserve"> – 2 data sets 0, H+ assays? Run at same time? </w:t>
       </w:r>
     </w:p>
     <w:p/>
@@ -746,7 +873,7 @@
         <w:ind w:left="1440" w:hanging="360"/>
       </w:pPr>
     </w:lvl>
-    <w:lvl w:ilvl="2" w:tplc="0409001B" w:tentative="1">
+    <w:lvl w:ilvl="2" w:tplc="0409001B">
       <w:start w:val="1"/>
       <w:numFmt w:val="lowerRoman"/>
       <w:lvlText w:val="%3."/>

--- a/notes/Hackathon general.docx
+++ b/notes/Hackathon general.docx
@@ -49,28 +49,50 @@
         </w:numPr>
       </w:pPr>
       <w:r>
-        <w:rPr>
-          <w:strike/>
-        </w:rPr>
-        <w:t>Load in data</w:t>
-      </w:r>
-      <w:r>
-        <w:t xml:space="preserve">, </w:t>
-      </w:r>
-      <w:r>
-        <w:rPr>
-          <w:strike/>
-        </w:rPr>
-        <w:t>visualize data</w:t>
-      </w:r>
-      <w:r>
-        <w:t xml:space="preserve"> and </w:t>
-      </w:r>
-      <w:r>
-        <w:rPr>
-          <w:strike/>
-        </w:rPr>
-        <w:t>uncertainty</w:t>
+        <w:t>Load in data, visualize data and uncertainty</w:t>
+      </w:r>
+      <w:r>
+        <w:t>. For ALL HOOH DATA:</w:t>
+      </w:r>
+    </w:p>
+    <w:p>
+      <w:pPr>
+        <w:pStyle w:val="ListParagraph"/>
+        <w:numPr>
+          <w:ilvl w:val="1"/>
+          <w:numId w:val="1"/>
+        </w:numPr>
+      </w:pPr>
+      <w:r>
+        <w:t>Plot unlogged standard deviation vs. unlogged mean and</w:t>
+      </w:r>
+    </w:p>
+    <w:p>
+      <w:pPr>
+        <w:pStyle w:val="ListParagraph"/>
+        <w:numPr>
+          <w:ilvl w:val="1"/>
+          <w:numId w:val="1"/>
+        </w:numPr>
+      </w:pPr>
+      <w:r>
+        <w:t xml:space="preserve">Plot logged standard deviation vs logged </w:t>
+      </w:r>
+      <w:proofErr w:type="gramStart"/>
+      <w:r>
+        <w:t>mean</w:t>
+      </w:r>
+      <w:proofErr w:type="gramEnd"/>
+      <w:r>
+        <w:t xml:space="preserve"> </w:t>
+      </w:r>
+    </w:p>
+    <w:p>
+      <w:pPr>
+        <w:pStyle w:val="ListParagraph"/>
+      </w:pPr>
+      <w:r>
+        <w:t>In a single graph</w:t>
       </w:r>
     </w:p>
     <w:p>
@@ -88,8 +110,16 @@
         <w:rPr>
           <w:strike/>
         </w:rPr>
-        <w:t>Define the model</w:t>
-      </w:r>
+        <w:t xml:space="preserve">Define the </w:t>
+      </w:r>
+      <w:proofErr w:type="gramStart"/>
+      <w:r>
+        <w:rPr>
+          <w:strike/>
+        </w:rPr>
+        <w:t>model</w:t>
+      </w:r>
+      <w:proofErr w:type="gramEnd"/>
     </w:p>
     <w:p>
       <w:pPr>
@@ -637,7 +667,6 @@
         </w:numPr>
       </w:pPr>
       <w:r>
-        <w:lastRenderedPageBreak/>
         <w:t>HEPES dynamics</w:t>
       </w:r>
       <w:r>

--- a/notes/Hackathon general.docx
+++ b/notes/Hackathon general.docx
@@ -76,24 +76,73 @@
         </w:numPr>
       </w:pPr>
       <w:r>
-        <w:t xml:space="preserve">Plot logged standard deviation vs logged </w:t>
+        <w:t xml:space="preserve">Plot logged standard deviation vs logged mean </w:t>
+      </w:r>
+    </w:p>
+    <w:p>
+      <w:pPr>
+        <w:pStyle w:val="ListParagraph"/>
+      </w:pPr>
+      <w:r>
+        <w:t>In a single graph</w:t>
+      </w:r>
+    </w:p>
+    <w:p>
+      <w:pPr>
+        <w:pStyle w:val="ListParagraph"/>
+        <w:numPr>
+          <w:ilvl w:val="0"/>
+          <w:numId w:val="5"/>
+        </w:numPr>
+      </w:pPr>
+      <w:r>
+        <w:t>Tidy up graphs, make it so that the aspect ratio is the same for logged and unlogged mean vs. standard deviation</w:t>
+      </w:r>
+    </w:p>
+    <w:p>
+      <w:pPr>
+        <w:pStyle w:val="ListParagraph"/>
+        <w:numPr>
+          <w:ilvl w:val="0"/>
+          <w:numId w:val="5"/>
+        </w:numPr>
+      </w:pPr>
+      <w:r>
+        <w:t xml:space="preserve">Do histograms of </w:t>
+      </w:r>
+      <w:proofErr w:type="spellStart"/>
+      <w:r>
+        <w:t>pearson</w:t>
+      </w:r>
+      <w:proofErr w:type="spellEnd"/>
+      <w:r>
+        <w:t xml:space="preserve"> r correlation for logged vs. unlogged standard deviation</w:t>
+      </w:r>
+    </w:p>
+    <w:p>
+      <w:pPr>
+        <w:pStyle w:val="ListParagraph"/>
+        <w:numPr>
+          <w:ilvl w:val="0"/>
+          <w:numId w:val="5"/>
+        </w:numPr>
+      </w:pPr>
+      <w:r>
+        <w:t>Somehow mark in fig (</w:t>
       </w:r>
       <w:proofErr w:type="gramStart"/>
       <w:r>
-        <w:t>mean</w:t>
+        <w:t>e.g.</w:t>
       </w:r>
       <w:proofErr w:type="gramEnd"/>
       <w:r>
-        <w:t xml:space="preserve"> </w:t>
-      </w:r>
-    </w:p>
-    <w:p>
-      <w:pPr>
-        <w:pStyle w:val="ListParagraph"/>
-      </w:pPr>
-      <w:r>
-        <w:t>In a single graph</w:t>
-      </w:r>
+        <w:t xml:space="preserve"> with horizontal bar) the assumption we make about the standard deviation of replicates (across the board)</w:t>
+      </w:r>
+    </w:p>
+    <w:p>
+      <w:pPr>
+        <w:pStyle w:val="ListParagraph"/>
+      </w:pPr>
     </w:p>
     <w:p>
       <w:pPr>
@@ -110,16 +159,8 @@
         <w:rPr>
           <w:strike/>
         </w:rPr>
-        <w:t xml:space="preserve">Define the </w:t>
-      </w:r>
-      <w:proofErr w:type="gramStart"/>
-      <w:r>
-        <w:rPr>
-          <w:strike/>
-        </w:rPr>
-        <w:t>model</w:t>
-      </w:r>
-      <w:proofErr w:type="gramEnd"/>
+        <w:t>Define the model</w:t>
+      </w:r>
     </w:p>
     <w:p>
       <w:pPr>
@@ -1055,6 +1096,119 @@
       </w:pPr>
     </w:lvl>
   </w:abstractNum>
+  <w:abstractNum w:abstractNumId="4" w15:restartNumberingAfterBreak="0">
+    <w:nsid w:val="6398197B"/>
+    <w:multiLevelType w:val="hybridMultilevel"/>
+    <w:tmpl w:val="B80C3068"/>
+    <w:lvl w:ilvl="0" w:tplc="FD5A148C">
+      <w:start w:val="42"/>
+      <w:numFmt w:val="bullet"/>
+      <w:lvlText w:val="-"/>
+      <w:lvlJc w:val="left"/>
+      <w:pPr>
+        <w:ind w:left="1080" w:hanging="360"/>
+      </w:pPr>
+      <w:rPr>
+        <w:rFonts w:ascii="Calibri" w:eastAsiaTheme="minorEastAsia" w:hAnsi="Calibri" w:cs="Calibri" w:hint="default"/>
+      </w:rPr>
+    </w:lvl>
+    <w:lvl w:ilvl="1" w:tplc="04090003" w:tentative="1">
+      <w:start w:val="1"/>
+      <w:numFmt w:val="bullet"/>
+      <w:lvlText w:val="o"/>
+      <w:lvlJc w:val="left"/>
+      <w:pPr>
+        <w:ind w:left="1800" w:hanging="360"/>
+      </w:pPr>
+      <w:rPr>
+        <w:rFonts w:ascii="Courier New" w:hAnsi="Courier New" w:cs="Courier New" w:hint="default"/>
+      </w:rPr>
+    </w:lvl>
+    <w:lvl w:ilvl="2" w:tplc="04090005" w:tentative="1">
+      <w:start w:val="1"/>
+      <w:numFmt w:val="bullet"/>
+      <w:lvlText w:val=""/>
+      <w:lvlJc w:val="left"/>
+      <w:pPr>
+        <w:ind w:left="2520" w:hanging="360"/>
+      </w:pPr>
+      <w:rPr>
+        <w:rFonts w:ascii="Wingdings" w:hAnsi="Wingdings" w:hint="default"/>
+      </w:rPr>
+    </w:lvl>
+    <w:lvl w:ilvl="3" w:tplc="04090001" w:tentative="1">
+      <w:start w:val="1"/>
+      <w:numFmt w:val="bullet"/>
+      <w:lvlText w:val=""/>
+      <w:lvlJc w:val="left"/>
+      <w:pPr>
+        <w:ind w:left="3240" w:hanging="360"/>
+      </w:pPr>
+      <w:rPr>
+        <w:rFonts w:ascii="Symbol" w:hAnsi="Symbol" w:hint="default"/>
+      </w:rPr>
+    </w:lvl>
+    <w:lvl w:ilvl="4" w:tplc="04090003" w:tentative="1">
+      <w:start w:val="1"/>
+      <w:numFmt w:val="bullet"/>
+      <w:lvlText w:val="o"/>
+      <w:lvlJc w:val="left"/>
+      <w:pPr>
+        <w:ind w:left="3960" w:hanging="360"/>
+      </w:pPr>
+      <w:rPr>
+        <w:rFonts w:ascii="Courier New" w:hAnsi="Courier New" w:cs="Courier New" w:hint="default"/>
+      </w:rPr>
+    </w:lvl>
+    <w:lvl w:ilvl="5" w:tplc="04090005" w:tentative="1">
+      <w:start w:val="1"/>
+      <w:numFmt w:val="bullet"/>
+      <w:lvlText w:val=""/>
+      <w:lvlJc w:val="left"/>
+      <w:pPr>
+        <w:ind w:left="4680" w:hanging="360"/>
+      </w:pPr>
+      <w:rPr>
+        <w:rFonts w:ascii="Wingdings" w:hAnsi="Wingdings" w:hint="default"/>
+      </w:rPr>
+    </w:lvl>
+    <w:lvl w:ilvl="6" w:tplc="04090001" w:tentative="1">
+      <w:start w:val="1"/>
+      <w:numFmt w:val="bullet"/>
+      <w:lvlText w:val=""/>
+      <w:lvlJc w:val="left"/>
+      <w:pPr>
+        <w:ind w:left="5400" w:hanging="360"/>
+      </w:pPr>
+      <w:rPr>
+        <w:rFonts w:ascii="Symbol" w:hAnsi="Symbol" w:hint="default"/>
+      </w:rPr>
+    </w:lvl>
+    <w:lvl w:ilvl="7" w:tplc="04090003" w:tentative="1">
+      <w:start w:val="1"/>
+      <w:numFmt w:val="bullet"/>
+      <w:lvlText w:val="o"/>
+      <w:lvlJc w:val="left"/>
+      <w:pPr>
+        <w:ind w:left="6120" w:hanging="360"/>
+      </w:pPr>
+      <w:rPr>
+        <w:rFonts w:ascii="Courier New" w:hAnsi="Courier New" w:cs="Courier New" w:hint="default"/>
+      </w:rPr>
+    </w:lvl>
+    <w:lvl w:ilvl="8" w:tplc="04090005" w:tentative="1">
+      <w:start w:val="1"/>
+      <w:numFmt w:val="bullet"/>
+      <w:lvlText w:val=""/>
+      <w:lvlJc w:val="left"/>
+      <w:pPr>
+        <w:ind w:left="6840" w:hanging="360"/>
+      </w:pPr>
+      <w:rPr>
+        <w:rFonts w:ascii="Wingdings" w:hAnsi="Wingdings" w:hint="default"/>
+      </w:rPr>
+    </w:lvl>
+  </w:abstractNum>
   <w:num w:numId="1" w16cid:durableId="453712951">
     <w:abstractNumId w:val="1"/>
   </w:num>
@@ -1066,6 +1220,9 @@
   </w:num>
   <w:num w:numId="4" w16cid:durableId="1626735966">
     <w:abstractNumId w:val="0"/>
+  </w:num>
+  <w:num w:numId="5" w16cid:durableId="9065486">
+    <w:abstractNumId w:val="4"/>
   </w:num>
 </w:numbering>
 </file>

--- a/notes/Hackathon general.docx
+++ b/notes/Hackathon general.docx
@@ -96,7 +96,38 @@
         </w:numPr>
       </w:pPr>
       <w:r>
-        <w:t>Tidy up graphs, make it so that the aspect ratio is the same for logged and unlogged mean vs. standard deviation</w:t>
+        <w:t xml:space="preserve">Tidy up graphs, make it so that the </w:t>
+      </w:r>
+      <w:proofErr w:type="spellStart"/>
+      <w:r>
+        <w:t>ylim</w:t>
+      </w:r>
+      <w:proofErr w:type="spellEnd"/>
+      <w:r>
+        <w:t>/</w:t>
+      </w:r>
+      <w:proofErr w:type="spellStart"/>
+      <w:r>
+        <w:t>xlim</w:t>
+      </w:r>
+      <w:proofErr w:type="spellEnd"/>
+      <w:r>
+        <w:t xml:space="preserve"> is the same for logged and unlogged mean vs. standard deviation</w:t>
+      </w:r>
+    </w:p>
+    <w:p>
+      <w:pPr>
+        <w:pStyle w:val="ListParagraph"/>
+        <w:numPr>
+          <w:ilvl w:val="1"/>
+          <w:numId w:val="5"/>
+        </w:numPr>
+      </w:pPr>
+      <w:r>
+        <w:t xml:space="preserve">Calculating </w:t>
+      </w:r>
+      <w:r>
+        <w:t xml:space="preserve">ratios right now but ‘stretch’ of smaller one isn’t working </w:t>
       </w:r>
     </w:p>
     <w:p>
@@ -117,6 +148,30 @@
       <w:proofErr w:type="spellEnd"/>
       <w:r>
         <w:t xml:space="preserve"> r correlation for logged vs. unlogged standard deviation</w:t>
+      </w:r>
+    </w:p>
+    <w:p>
+      <w:pPr>
+        <w:pStyle w:val="ListParagraph"/>
+        <w:numPr>
+          <w:ilvl w:val="1"/>
+          <w:numId w:val="5"/>
+        </w:numPr>
+      </w:pPr>
+      <w:r>
+        <w:t xml:space="preserve">Working on some abiotic and one set of </w:t>
+      </w:r>
+      <w:r>
+        <w:rPr>
+          <w:rFonts w:ascii="Times" w:hAnsi="Times" w:cs="Times New Roman"/>
+          <w:i/>
+          <w:iCs/>
+          <w:color w:val="000000" w:themeColor="text1"/>
+        </w:rPr>
+        <w:t>Prochlorococcus</w:t>
+      </w:r>
+      <w:r>
+        <w:t xml:space="preserve"> data</w:t>
       </w:r>
     </w:p>
     <w:p>
@@ -1112,7 +1167,7 @@
         <w:rFonts w:ascii="Calibri" w:eastAsiaTheme="minorEastAsia" w:hAnsi="Calibri" w:cs="Calibri" w:hint="default"/>
       </w:rPr>
     </w:lvl>
-    <w:lvl w:ilvl="1" w:tplc="04090003" w:tentative="1">
+    <w:lvl w:ilvl="1" w:tplc="04090003">
       <w:start w:val="1"/>
       <w:numFmt w:val="bullet"/>
       <w:lvlText w:val="o"/>
